--- a/uploads/3.25-27.docx
+++ b/uploads/3.25-27.docx
@@ -221,7 +221,7 @@
           <w:szCs w:val="28"/>
           <w:u w:val="single"/>
         </w:rPr>
-        <w:t>24</w:t>
+        <w:t>8_</w:t>
       </w:r>
       <w:r>
         <w:rPr>
@@ -442,27 +442,6 @@
           <w:szCs w:val="26"/>
         </w:rPr>
       </w:pPr>
-    </w:p>
-    <w:p>
-      <w:pPr>
-        <w:pStyle w:val="ListParagraph"/>
-        <w:ind w:left="0"/>
-        <w:rPr>
-          <w:b/>
-          <w:bCs/>
-          <w:sz w:val="26"/>
-          <w:szCs w:val="26"/>
-        </w:rPr>
-      </w:pPr>
-      <w:r>
-        <w:rPr>
-          <w:b/>
-          <w:bCs/>
-          <w:sz w:val="26"/>
-          <w:szCs w:val="26"/>
-        </w:rPr>
-        <w:t>03-25</w:t>
-      </w:r>
     </w:p>
     <w:p>
       <w:pPr>
@@ -548,23 +527,6 @@
     </w:p>
     <w:p>
       <w:pPr>
-        <w:rPr>
-          <w:sz w:val="26"/>
-          <w:szCs w:val="26"/>
-        </w:rPr>
-      </w:pPr>
-      <w:r>
-        <w:rPr>
-          <w:b/>
-          <w:bCs/>
-          <w:sz w:val="26"/>
-          <w:szCs w:val="26"/>
-        </w:rPr>
-        <w:t>03-26</w:t>
-      </w:r>
-    </w:p>
-    <w:p>
-      <w:pPr>
         <w:pStyle w:val="ListParagraph"/>
         <w:numPr>
           <w:ilvl w:val="0"/>
@@ -601,63 +563,6 @@
           <w:szCs w:val="26"/>
         </w:rPr>
         <w:t>Handled desktop setup and maintenance.</w:t>
-      </w:r>
-    </w:p>
-    <w:p>
-      <w:pPr>
-        <w:rPr>
-          <w:sz w:val="26"/>
-          <w:szCs w:val="26"/>
-        </w:rPr>
-      </w:pPr>
-      <w:r>
-        <w:rPr>
-          <w:b/>
-          <w:bCs/>
-          <w:sz w:val="26"/>
-          <w:szCs w:val="26"/>
-        </w:rPr>
-        <w:t>03-27</w:t>
-      </w:r>
-    </w:p>
-    <w:p>
-      <w:pPr>
-        <w:pStyle w:val="ListParagraph"/>
-        <w:numPr>
-          <w:ilvl w:val="0"/>
-          <w:numId w:val="1"/>
-        </w:numPr>
-        <w:rPr>
-          <w:sz w:val="26"/>
-          <w:szCs w:val="26"/>
-        </w:rPr>
-      </w:pPr>
-      <w:r>
-        <w:rPr>
-          <w:sz w:val="26"/>
-          <w:szCs w:val="26"/>
-        </w:rPr>
-        <w:t>Handled desktop setup and maintenance.</w:t>
-      </w:r>
-    </w:p>
-    <w:p>
-      <w:pPr>
-        <w:pStyle w:val="ListParagraph"/>
-        <w:numPr>
-          <w:ilvl w:val="0"/>
-          <w:numId w:val="1"/>
-        </w:numPr>
-        <w:rPr>
-          <w:sz w:val="26"/>
-          <w:szCs w:val="26"/>
-        </w:rPr>
-      </w:pPr>
-      <w:r>
-        <w:rPr>
-          <w:sz w:val="26"/>
-          <w:szCs w:val="26"/>
-        </w:rPr>
-        <w:t>Assisted in handling online tickets of employees.</w:t>
       </w:r>
     </w:p>
     <w:p>
@@ -685,11 +590,233 @@
     </w:p>
     <w:p>
       <w:pPr>
-        <w:rPr>
-          <w:sz w:val="28"/>
-          <w:szCs w:val="28"/>
-        </w:rPr>
-      </w:pPr>
+        <w:jc w:val="center"/>
+        <w:rPr>
+          <w:sz w:val="28"/>
+          <w:szCs w:val="28"/>
+        </w:rPr>
+      </w:pPr>
+    </w:p>
+    <w:p>
+      <w:pPr>
+        <w:jc w:val="center"/>
+        <w:rPr>
+          <w:sz w:val="28"/>
+          <w:szCs w:val="28"/>
+        </w:rPr>
+      </w:pPr>
+    </w:p>
+    <w:p>
+      <w:pPr>
+        <w:jc w:val="center"/>
+        <w:rPr>
+          <w:sz w:val="28"/>
+          <w:szCs w:val="28"/>
+        </w:rPr>
+      </w:pPr>
+    </w:p>
+    <w:p>
+      <w:pPr>
+        <w:jc w:val="center"/>
+        <w:rPr>
+          <w:sz w:val="28"/>
+          <w:szCs w:val="28"/>
+        </w:rPr>
+      </w:pPr>
+    </w:p>
+    <w:p>
+      <w:pPr>
+        <w:jc w:val="center"/>
+        <w:rPr>
+          <w:sz w:val="28"/>
+          <w:szCs w:val="28"/>
+        </w:rPr>
+      </w:pPr>
+    </w:p>
+    <w:p>
+      <w:pPr>
+        <w:jc w:val="center"/>
+        <w:rPr>
+          <w:sz w:val="28"/>
+          <w:szCs w:val="28"/>
+        </w:rPr>
+      </w:pPr>
+      <w:r>
+        <w:rPr>
+          <w:sz w:val="28"/>
+          <w:szCs w:val="28"/>
+        </w:rPr>
+        <w:t>______________________________</w:t>
+      </w:r>
+      <w:r>
+        <w:rPr>
+          <w:sz w:val="28"/>
+          <w:szCs w:val="28"/>
+        </w:rPr>
+        <w:br/>
+      </w:r>
+      <w:r>
+        <w:rPr>
+          <w:b/>
+          <w:bCs/>
+        </w:rPr>
+        <w:t>STUDENT INTERN</w:t>
+      </w:r>
+      <w:r>
+        <w:rPr>
+          <w:b/>
+          <w:bCs/>
+        </w:rPr>
+        <w:t>’S</w:t>
+      </w:r>
+      <w:r>
+        <w:rPr>
+          <w:b/>
+          <w:bCs/>
+        </w:rPr>
+        <w:t xml:space="preserve"> NAME</w:t>
+      </w:r>
+    </w:p>
+    <w:p>
+      <w:pPr>
+        <w:rPr>
+          <w:sz w:val="28"/>
+          <w:szCs w:val="28"/>
+        </w:rPr>
+      </w:pPr>
+    </w:p>
+    <w:p>
+      <w:pPr>
+        <w:rPr>
+          <w:sz w:val="28"/>
+          <w:szCs w:val="28"/>
+        </w:rPr>
+      </w:pPr>
+    </w:p>
+    <w:p>
+      <w:pPr>
+        <w:rPr>
+          <w:sz w:val="28"/>
+          <w:szCs w:val="28"/>
+        </w:rPr>
+      </w:pPr>
+    </w:p>
+    <w:p>
+      <w:pPr>
+        <w:rPr>
+          <w:sz w:val="28"/>
+          <w:szCs w:val="28"/>
+        </w:rPr>
+      </w:pPr>
+    </w:p>
+    <w:p>
+      <w:pPr>
+        <w:rPr>
+          <w:sz w:val="28"/>
+          <w:szCs w:val="28"/>
+        </w:rPr>
+      </w:pPr>
+    </w:p>
+    <w:p>
+      <w:pPr>
+        <w:rPr>
+          <w:sz w:val="28"/>
+          <w:szCs w:val="28"/>
+        </w:rPr>
+      </w:pPr>
+    </w:p>
+    <w:p>
+      <w:pPr>
+        <w:jc w:val="center"/>
+        <w:rPr>
+          <w:sz w:val="28"/>
+          <w:szCs w:val="28"/>
+        </w:rPr>
+      </w:pPr>
+    </w:p>
+    <w:p>
+      <w:pPr>
+        <w:jc w:val="center"/>
+        <w:rPr>
+          <w:sz w:val="28"/>
+          <w:szCs w:val="28"/>
+        </w:rPr>
+      </w:pPr>
+    </w:p>
+    <w:p>
+      <w:pPr>
+        <w:jc w:val="center"/>
+        <w:rPr>
+          <w:sz w:val="28"/>
+          <w:szCs w:val="28"/>
+        </w:rPr>
+      </w:pPr>
+    </w:p>
+    <w:p>
+      <w:pPr>
+        <w:jc w:val="center"/>
+        <w:rPr>
+          <w:sz w:val="28"/>
+          <w:szCs w:val="28"/>
+        </w:rPr>
+      </w:pPr>
+    </w:p>
+    <w:p>
+      <w:pPr>
+        <w:jc w:val="center"/>
+        <w:rPr>
+          <w:sz w:val="28"/>
+          <w:szCs w:val="28"/>
+        </w:rPr>
+      </w:pPr>
+    </w:p>
+    <w:p>
+      <w:pPr>
+        <w:jc w:val="center"/>
+        <w:rPr>
+          <w:sz w:val="28"/>
+          <w:szCs w:val="28"/>
+        </w:rPr>
+      </w:pPr>
+    </w:p>
+    <w:p>
+      <w:pPr>
+        <w:jc w:val="center"/>
+        <w:rPr>
+          <w:sz w:val="28"/>
+          <w:szCs w:val="28"/>
+        </w:rPr>
+      </w:pPr>
+    </w:p>
+    <w:p>
+      <w:pPr>
+        <w:jc w:val="center"/>
+        <w:rPr>
+          <w:sz w:val="26"/>
+          <w:szCs w:val="26"/>
+        </w:rPr>
+      </w:pPr>
+      <w:r>
+        <w:rPr>
+          <w:sz w:val="28"/>
+          <w:szCs w:val="28"/>
+        </w:rPr>
+        <w:t>______________________________</w:t>
+      </w:r>
+      <w:r>
+        <w:rPr>
+          <w:sz w:val="28"/>
+          <w:szCs w:val="28"/>
+        </w:rPr>
+        <w:br/>
+      </w:r>
+      <w:r>
+        <w:rPr>
+          <w:b/>
+          <w:bCs/>
+        </w:rPr>
+        <w:t>WORK ADVISOR’S SIGNATURE</w:t>
+      </w:r>
     </w:p>
     <w:sectPr>
       <w:type w:val="continuous"/>
